--- a/analysis/analyse.docx
+++ b/analysis/analyse.docx
@@ -2,6 +2,69 @@
 <file path=word/document.xml><?xml version="1.0" encoding="utf-8"?>
 <w:document xmlns:wpc="http://schemas.microsoft.com/office/word/2010/wordprocessingCanvas" xmlns:cx="http://schemas.microsoft.com/office/drawing/2014/chartex" xmlns:cx1="http://schemas.microsoft.com/office/drawing/2015/9/8/chartex" xmlns:cx2="http://schemas.microsoft.com/office/drawing/2015/10/21/chartex" xmlns:cx3="http://schemas.microsoft.com/office/drawing/2016/5/9/chartex" xmlns:cx4="http://schemas.microsoft.com/office/drawing/2016/5/10/chartex" xmlns:cx5="http://schemas.microsoft.com/office/drawing/2016/5/11/chartex" xmlns:cx6="http://schemas.microsoft.com/office/drawing/2016/5/12/chartex" xmlns:cx7="http://schemas.microsoft.com/office/drawing/2016/5/13/chartex" xmlns:cx8="http://schemas.microsoft.com/office/drawing/2016/5/14/chartex" xmlns:mc="http://schemas.openxmlformats.org/markup-compatibility/2006" xmlns:aink="http://schemas.microsoft.com/office/drawing/2016/ink" xmlns:am3d="http://schemas.microsoft.com/office/drawing/2017/model3d" xmlns:o="urn:schemas-microsoft-com:office:office" xmlns:oel="http://schemas.microsoft.com/office/2019/extlst" xmlns:r="http://schemas.openxmlformats.org/officeDocument/2006/relationships" xmlns:m="http://schemas.openxmlformats.org/officeDocument/2006/math" xmlns:v="urn:schemas-microsoft-com:vml" xmlns:wp14="http://schemas.microsoft.com/office/word/2010/wordprocessingDrawing" xmlns:wp="http://schemas.openxmlformats.org/drawingml/2006/wordprocessingDrawing" xmlns:w10="urn:schemas-microsoft-com:office:word" xmlns:w="http://schemas.openxmlformats.org/wordprocessingml/2006/main" xmlns:w14="http://schemas.microsoft.com/office/word/2010/wordml" xmlns:w15="http://schemas.microsoft.com/office/word/2012/wordml" xmlns:w16cex="http://schemas.microsoft.com/office/word/2018/wordml/cex" xmlns:w16cid="http://schemas.microsoft.com/office/word/2016/wordml/cid" xmlns:w16="http://schemas.microsoft.com/office/word/2018/wordml" xmlns:w16du="http://schemas.microsoft.com/office/word/2023/wordml/word16du" xmlns:w16sdtdh="http://schemas.microsoft.com/office/word/2020/wordml/sdtdatahash" xmlns:w16se="http://schemas.microsoft.com/office/word/2015/wordml/symex" xmlns:wpg="http://schemas.microsoft.com/office/word/2010/wordprocessingGroup" xmlns:wpi="http://schemas.microsoft.com/office/word/2010/wordprocessingInk" xmlns:wne="http://schemas.microsoft.com/office/word/2006/wordml" xmlns:wps="http://schemas.microsoft.com/office/word/2010/wordprocessingShape" mc:Ignorable="w14 w15 w16se w16cid w16 w16cex w16sdtdh w16du wp14">
   <w:body>
+    <w:p>
+      <w:pPr>
+        <w:ind w:left="1080" w:hanging="720"/>
+      </w:pPr>
+    </w:p>
+    <w:p>
+      <w:pPr>
+        <w:pStyle w:val="Titel"/>
+      </w:pPr>
+      <w:r>
+        <w:t xml:space="preserve">Project </w:t>
+      </w:r>
+      <w:r>
+        <w:t>beschrijving</w:t>
+      </w:r>
+    </w:p>
+    <w:p>
+      <w:proofErr w:type="spellStart"/>
+      <w:r>
+        <w:t>JoinMe</w:t>
+      </w:r>
+      <w:proofErr w:type="spellEnd"/>
+    </w:p>
+    <w:p>
+      <w:proofErr w:type="spellStart"/>
+      <w:r>
+        <w:t>JoinMe</w:t>
+      </w:r>
+      <w:proofErr w:type="spellEnd"/>
+      <w:r>
+        <w:t xml:space="preserve"> is een sociale app om je te helpen de perfecte buddy te vinden voor elke gelegenheid! Of je nu een buddy nodig hebt om mee naar de bioscoop te gaan of een vriend om mee te mountainbiken, je kiest simpelweg een activiteit, voert de datum en plaats in en je zoekertje is klaar om ontdekt te worden. Mensen in de buurt met dezelfde beschikbaarheid en interesses kunnen zich bij je aansluiten, waardoor socializen moeiteloos en leuk wordt.</w:t>
+      </w:r>
+    </w:p>
+    <w:p>
+      <w:pPr>
+        <w:ind w:left="1080" w:hanging="720"/>
+      </w:pPr>
+    </w:p>
+    <w:p>
+      <w:pPr>
+        <w:ind w:left="1080" w:hanging="720"/>
+        <w:rPr>
+          <w:sz w:val="48"/>
+          <w:szCs w:val="48"/>
+        </w:rPr>
+      </w:pPr>
+      <w:r>
+        <w:rPr>
+          <w:sz w:val="48"/>
+          <w:szCs w:val="48"/>
+        </w:rPr>
+        <w:t xml:space="preserve">User </w:t>
+      </w:r>
+      <w:proofErr w:type="spellStart"/>
+      <w:r>
+        <w:rPr>
+          <w:sz w:val="48"/>
+          <w:szCs w:val="48"/>
+        </w:rPr>
+        <w:t>Stories</w:t>
+      </w:r>
+      <w:proofErr w:type="spellEnd"/>
+    </w:p>
     <w:p>
       <w:pPr>
         <w:pStyle w:val="Titel"/>
@@ -687,13 +750,14 @@
         <w:t xml:space="preserve">Interesse </w:t>
       </w:r>
       <w:r>
-        <w:t xml:space="preserve">tonen op </w:t>
-      </w:r>
-      <w:proofErr w:type="spellStart"/>
-      <w:r>
-        <w:t>zoeketje</w:t>
-      </w:r>
-      <w:proofErr w:type="spellEnd"/>
+        <w:t>tonen op zoeke</w:t>
+      </w:r>
+      <w:r>
+        <w:t>r</w:t>
+      </w:r>
+      <w:r>
+        <w:t>tje</w:t>
+      </w:r>
     </w:p>
     <w:p>
       <w:pPr>
@@ -1144,39 +1208,19 @@
         <w:br w:type="page"/>
       </w:r>
     </w:p>
+    <w:p/>
     <w:p>
       <w:pPr>
         <w:pStyle w:val="Titel"/>
       </w:pPr>
       <w:r>
-        <w:lastRenderedPageBreak/>
-        <w:t>beschrijving</w:t>
-      </w:r>
-    </w:p>
-    <w:p>
-      <w:proofErr w:type="spellStart"/>
-      <w:r>
-        <w:t>JoinMe</w:t>
-      </w:r>
-      <w:proofErr w:type="spellEnd"/>
-    </w:p>
-    <w:p>
-      <w:proofErr w:type="spellStart"/>
-      <w:r>
-        <w:t>JoinMe</w:t>
-      </w:r>
-      <w:proofErr w:type="spellEnd"/>
-      <w:r>
-        <w:t xml:space="preserve"> is een sociale app om je te helpen de perfecte buddy te vinden voor elke gelegenheid! Of je nu een buddy nodig hebt om mee naar de bioscoop te gaan of een vriend om mee te mountainbiken, je kiest simpelweg een activiteit, voert de datum en plaats in en je zoekertje is klaar om ontdekt te worden. Mensen in de buurt met dezelfde beschikbaarheid en interesses kunnen zich bij je aansluiten, waardoor socializen moeiteloos en leuk wordt.</w:t>
+        <w:t>Modellen</w:t>
       </w:r>
     </w:p>
     <w:p/>
     <w:p>
-      <w:pPr>
-        <w:pStyle w:val="Titel"/>
-      </w:pPr>
-      <w:r>
-        <w:t>Modellen</w:t>
+      <w:r>
+        <w:t xml:space="preserve">Domein Model: </w:t>
       </w:r>
     </w:p>
     <w:p>
@@ -1184,12 +1228,11 @@
         <w:rPr>
           <w:noProof/>
         </w:rPr>
-        <w:lastRenderedPageBreak/>
         <w:drawing>
-          <wp:inline distT="0" distB="0" distL="0" distR="0" wp14:anchorId="0D542552" wp14:editId="7BB34883">
-            <wp:extent cx="5803265" cy="3298190"/>
-            <wp:effectExtent l="0" t="0" r="6985" b="0"/>
-            <wp:docPr id="426513314" name="Afbeelding 1"/>
+          <wp:inline distT="0" distB="0" distL="0" distR="0" wp14:anchorId="5FC20568" wp14:editId="341E20A7">
+            <wp:extent cx="5756275" cy="2536825"/>
+            <wp:effectExtent l="0" t="0" r="0" b="0"/>
+            <wp:docPr id="2107907438" name="Afbeelding 3" descr="Afbeelding met zwart, duisternis&#10;&#10;Automatisch gegenereerde beschrijving"/>
             <wp:cNvGraphicFramePr>
               <a:graphicFrameLocks xmlns:a="http://schemas.openxmlformats.org/drawingml/2006/main" noChangeAspect="1"/>
             </wp:cNvGraphicFramePr>
@@ -1197,7 +1240,7 @@
               <a:graphicData uri="http://schemas.openxmlformats.org/drawingml/2006/picture">
                 <pic:pic xmlns:pic="http://schemas.openxmlformats.org/drawingml/2006/picture">
                   <pic:nvPicPr>
-                    <pic:cNvPr id="0" name="Picture 1"/>
+                    <pic:cNvPr id="2107907438" name="Afbeelding 3" descr="Afbeelding met zwart, duisternis&#10;&#10;Automatisch gegenereerde beschrijving"/>
                     <pic:cNvPicPr>
                       <a:picLocks noChangeAspect="1" noChangeArrowheads="1"/>
                     </pic:cNvPicPr>
@@ -1218,7 +1261,7 @@
                   <pic:spPr bwMode="auto">
                     <a:xfrm>
                       <a:off x="0" y="0"/>
-                      <a:ext cx="5803265" cy="3298190"/>
+                      <a:ext cx="5756275" cy="2536825"/>
                     </a:xfrm>
                     <a:prstGeom prst="rect">
                       <a:avLst/>
@@ -1234,15 +1277,23 @@
           </wp:inline>
         </w:drawing>
       </w:r>
+    </w:p>
+    <w:p/>
+    <w:p>
+      <w:r>
+        <w:t>Conceptueel model:</w:t>
+      </w:r>
+    </w:p>
+    <w:p>
       <w:r>
         <w:rPr>
           <w:noProof/>
         </w:rPr>
         <w:drawing>
-          <wp:inline distT="0" distB="0" distL="0" distR="0" wp14:anchorId="3206B773" wp14:editId="13FDE8CB">
-            <wp:extent cx="5756275" cy="4355465"/>
-            <wp:effectExtent l="0" t="0" r="0" b="6985"/>
-            <wp:docPr id="708240408" name="Afbeelding 2"/>
+          <wp:inline distT="0" distB="0" distL="0" distR="0" wp14:anchorId="22058B6E" wp14:editId="1D89E97A">
+            <wp:extent cx="4320540" cy="3269121"/>
+            <wp:effectExtent l="0" t="0" r="3810" b="7620"/>
+            <wp:docPr id="708240408" name="Afbeelding 2" descr="Afbeelding met schermopname, cirkel, zwart-wit, Graphics&#10;&#10;Automatisch gegenereerde beschrijving"/>
             <wp:cNvGraphicFramePr>
               <a:graphicFrameLocks xmlns:a="http://schemas.openxmlformats.org/drawingml/2006/main" noChangeAspect="1"/>
             </wp:cNvGraphicFramePr>
@@ -1250,7 +1301,7 @@
               <a:graphicData uri="http://schemas.openxmlformats.org/drawingml/2006/picture">
                 <pic:pic xmlns:pic="http://schemas.openxmlformats.org/drawingml/2006/picture">
                   <pic:nvPicPr>
-                    <pic:cNvPr id="0" name="Picture 2"/>
+                    <pic:cNvPr id="708240408" name="Afbeelding 2" descr="Afbeelding met schermopname, cirkel, zwart-wit, Graphics&#10;&#10;Automatisch gegenereerde beschrijving"/>
                     <pic:cNvPicPr>
                       <a:picLocks noChangeAspect="1" noChangeArrowheads="1"/>
                     </pic:cNvPicPr>
@@ -1271,7 +1322,7 @@
                   <pic:spPr bwMode="auto">
                     <a:xfrm>
                       <a:off x="0" y="0"/>
-                      <a:ext cx="5756275" cy="4355465"/>
+                      <a:ext cx="4323983" cy="3271726"/>
                     </a:xfrm>
                     <a:prstGeom prst="rect">
                       <a:avLst/>
@@ -1287,16 +1338,26 @@
           </wp:inline>
         </w:drawing>
       </w:r>
+    </w:p>
+    <w:p/>
+    <w:p/>
+    <w:p/>
+    <w:p>
+      <w:r>
+        <w:lastRenderedPageBreak/>
+        <w:t>Logisch model:</w:t>
+      </w:r>
+    </w:p>
+    <w:p>
       <w:r>
         <w:rPr>
           <w:noProof/>
         </w:rPr>
-        <w:lastRenderedPageBreak/>
         <w:drawing>
-          <wp:inline distT="0" distB="0" distL="0" distR="0" wp14:anchorId="15431778" wp14:editId="2D3F2898">
-            <wp:extent cx="5756275" cy="2536825"/>
-            <wp:effectExtent l="0" t="0" r="0" b="0"/>
-            <wp:docPr id="2107907438" name="Afbeelding 3"/>
+          <wp:inline distT="0" distB="0" distL="0" distR="0" wp14:anchorId="0D542552" wp14:editId="7BB34883">
+            <wp:extent cx="5803265" cy="3298190"/>
+            <wp:effectExtent l="0" t="0" r="6985" b="0"/>
+            <wp:docPr id="426513314" name="Afbeelding 1"/>
             <wp:cNvGraphicFramePr>
               <a:graphicFrameLocks xmlns:a="http://schemas.openxmlformats.org/drawingml/2006/main" noChangeAspect="1"/>
             </wp:cNvGraphicFramePr>
@@ -1304,7 +1365,7 @@
               <a:graphicData uri="http://schemas.openxmlformats.org/drawingml/2006/picture">
                 <pic:pic xmlns:pic="http://schemas.openxmlformats.org/drawingml/2006/picture">
                   <pic:nvPicPr>
-                    <pic:cNvPr id="0" name="Picture 3"/>
+                    <pic:cNvPr id="0" name="Picture 1"/>
                     <pic:cNvPicPr>
                       <a:picLocks noChangeAspect="1" noChangeArrowheads="1"/>
                     </pic:cNvPicPr>
@@ -1325,7 +1386,7 @@
                   <pic:spPr bwMode="auto">
                     <a:xfrm>
                       <a:off x="0" y="0"/>
-                      <a:ext cx="5756275" cy="2536825"/>
+                      <a:ext cx="5803265" cy="3298190"/>
                     </a:xfrm>
                     <a:prstGeom prst="rect">
                       <a:avLst/>
@@ -2511,6 +2572,7 @@
   <w:style w:type="character" w:default="1" w:styleId="Standaardalinea-lettertype">
     <w:name w:val="Default Paragraph Font"/>
     <w:uiPriority w:val="1"/>
+    <w:semiHidden/>
     <w:unhideWhenUsed/>
   </w:style>
   <w:style w:type="table" w:default="1" w:styleId="Standaardtabel">
